--- a/FYP - documents/Best Models Per Layer/Layer 4.docx
+++ b/FYP - documents/Best Models Per Layer/Layer 4.docx
@@ -30,49 +30,6 @@
     </w:p>
     <w:p>
       <w:pPr>
-        <w:tabs>
-          <w:tab w:val="left" w:pos="907"/>
-        </w:tabs>
-      </w:pPr>
-      <w:r>
-        <w:t xml:space="preserve">Model 1 </w:t>
-      </w:r>
-      <w:r>
-        <w:t xml:space="preserve">(dilation = </w:t>
-      </w:r>
-      <w:r>
-        <w:t>2,</w:t>
-      </w:r>
-      <w:r>
-        <w:t xml:space="preserve"> kernel = 3) </w:t>
-      </w:r>
-      <w:r>
-        <w:t>– 24 window size</w:t>
-      </w:r>
-    </w:p>
-    <w:p>
-      <w:pPr>
-        <w:pStyle w:val="HTMLPreformatted"/>
-        <w:shd w:val="clear" w:color="auto" w:fill="FFFFFF"/>
-        <w:wordWrap w:val="0"/>
-        <w:textAlignment w:val="baseline"/>
-        <w:rPr>
-          <w:color w:val="000000"/>
-          <w:sz w:val="21"/>
-          <w:szCs w:val="21"/>
-        </w:rPr>
-      </w:pPr>
-      <w:r>
-        <w:rPr>
-          <w:color w:val="000000"/>
-          <w:sz w:val="21"/>
-          <w:szCs w:val="21"/>
-        </w:rPr>
-        <w:t>14,769 params</w:t>
-      </w:r>
-    </w:p>
-    <w:p>
-      <w:pPr>
         <w:pStyle w:val="HTMLPreformatted"/>
         <w:shd w:val="clear" w:color="auto" w:fill="FFFFFF"/>
         <w:wordWrap w:val="0"/>
@@ -91,6 +48,8 @@
         <w:wordWrap w:val="0"/>
         <w:textAlignment w:val="baseline"/>
         <w:rPr>
+          <w:b/>
+          <w:bCs/>
           <w:color w:val="000000"/>
           <w:sz w:val="21"/>
           <w:szCs w:val="21"/>
@@ -98,16 +57,190 @@
       </w:pPr>
       <w:r>
         <w:rPr>
+          <w:b/>
+          <w:bCs/>
+          <w:color w:val="000000"/>
+          <w:sz w:val="21"/>
+          <w:szCs w:val="21"/>
+        </w:rPr>
+        <w:t xml:space="preserve">Model 2 (dilation = </w:t>
+      </w:r>
+      <w:r>
+        <w:rPr>
+          <w:b/>
+          <w:bCs/>
+          <w:color w:val="000000"/>
+          <w:sz w:val="21"/>
+          <w:szCs w:val="21"/>
+        </w:rPr>
+        <w:t>2,</w:t>
+      </w:r>
+      <w:r>
+        <w:rPr>
+          <w:b/>
+          <w:bCs/>
+          <w:color w:val="000000"/>
+          <w:sz w:val="21"/>
+          <w:szCs w:val="21"/>
+        </w:rPr>
+        <w:t xml:space="preserve"> kernel = </w:t>
+      </w:r>
+      <w:r>
+        <w:rPr>
+          <w:b/>
+          <w:bCs/>
+          <w:color w:val="000000"/>
+          <w:sz w:val="21"/>
+          <w:szCs w:val="21"/>
+        </w:rPr>
+        <w:t>5</w:t>
+      </w:r>
+      <w:r>
+        <w:rPr>
+          <w:b/>
+          <w:bCs/>
+          <w:color w:val="000000"/>
+          <w:sz w:val="21"/>
+          <w:szCs w:val="21"/>
+        </w:rPr>
+        <w:t xml:space="preserve">) - </w:t>
+      </w:r>
+      <w:r>
+        <w:rPr>
+          <w:b/>
+          <w:bCs/>
+          <w:color w:val="000000"/>
+          <w:sz w:val="21"/>
+          <w:szCs w:val="21"/>
+        </w:rPr>
+        <w:t>120 window size</w:t>
+      </w:r>
+    </w:p>
+    <w:p>
+      <w:pPr>
+        <w:pStyle w:val="HTMLPreformatted"/>
+        <w:shd w:val="clear" w:color="auto" w:fill="FFFFFF"/>
+        <w:wordWrap w:val="0"/>
+        <w:textAlignment w:val="baseline"/>
+        <w:rPr>
+          <w:color w:val="000000"/>
+          <w:sz w:val="21"/>
+          <w:szCs w:val="21"/>
+        </w:rPr>
+      </w:pPr>
+      <w:r>
+        <w:rPr>
+          <w:color w:val="000000"/>
+          <w:sz w:val="21"/>
+          <w:szCs w:val="21"/>
+        </w:rPr>
+        <w:t>138,593 params</w:t>
+      </w:r>
+    </w:p>
+    <w:p>
+      <w:pPr>
+        <w:pStyle w:val="HTMLPreformatted"/>
+        <w:shd w:val="clear" w:color="auto" w:fill="FFFFFF"/>
+        <w:wordWrap w:val="0"/>
+        <w:textAlignment w:val="baseline"/>
+        <w:rPr>
+          <w:color w:val="000000"/>
+          <w:sz w:val="21"/>
+          <w:szCs w:val="21"/>
+        </w:rPr>
+      </w:pPr>
+    </w:p>
+    <w:p>
+      <w:pPr>
+        <w:pStyle w:val="HTMLPreformatted"/>
+        <w:shd w:val="clear" w:color="auto" w:fill="FFFFFF"/>
+        <w:wordWrap w:val="0"/>
+        <w:textAlignment w:val="baseline"/>
+        <w:rPr>
+          <w:color w:val="000000"/>
+          <w:sz w:val="21"/>
+          <w:szCs w:val="21"/>
+        </w:rPr>
+      </w:pPr>
+      <w:r>
+        <w:rPr>
+          <w:color w:val="000000"/>
+          <w:sz w:val="21"/>
+          <w:szCs w:val="21"/>
+        </w:rPr>
+        <w:t>Best params == 0.0</w:t>
+      </w:r>
+      <w:r>
+        <w:rPr>
+          <w:color w:val="000000"/>
+          <w:sz w:val="21"/>
+          <w:szCs w:val="21"/>
+        </w:rPr>
+        <w:t>0</w:t>
+      </w:r>
+      <w:r>
+        <w:rPr>
+          <w:color w:val="000000"/>
+          <w:sz w:val="21"/>
+          <w:szCs w:val="21"/>
+        </w:rPr>
+        <w:t xml:space="preserve">2 learning </w:t>
+      </w:r>
+      <w:proofErr w:type="gramStart"/>
+      <w:r>
+        <w:rPr>
+          <w:color w:val="000000"/>
+          <w:sz w:val="21"/>
+          <w:szCs w:val="21"/>
+        </w:rPr>
+        <w:t>rate ,</w:t>
+      </w:r>
+      <w:proofErr w:type="gramEnd"/>
+      <w:r>
+        <w:rPr>
+          <w:color w:val="000000"/>
+          <w:sz w:val="21"/>
+          <w:szCs w:val="21"/>
+        </w:rPr>
+        <w:t xml:space="preserve"> 32 dense , 0 dropout , 32 filters</w:t>
+      </w:r>
+    </w:p>
+    <w:p>
+      <w:pPr>
+        <w:pStyle w:val="HTMLPreformatted"/>
+        <w:shd w:val="clear" w:color="auto" w:fill="FFFFFF"/>
+        <w:wordWrap w:val="0"/>
+        <w:textAlignment w:val="baseline"/>
+        <w:rPr>
+          <w:color w:val="000000"/>
+          <w:sz w:val="21"/>
+          <w:szCs w:val="21"/>
+        </w:rPr>
+      </w:pPr>
+    </w:p>
+    <w:p>
+      <w:pPr>
+        <w:pStyle w:val="HTMLPreformatted"/>
+        <w:shd w:val="clear" w:color="auto" w:fill="FFFFFF"/>
+        <w:wordWrap w:val="0"/>
+        <w:textAlignment w:val="baseline"/>
+        <w:rPr>
+          <w:color w:val="000000"/>
+          <w:sz w:val="21"/>
+          <w:szCs w:val="21"/>
+        </w:rPr>
+      </w:pPr>
+    </w:p>
+    <w:p>
+      <w:r>
+        <w:rPr>
           <w:noProof/>
-          <w:color w:val="000000"/>
-          <w:sz w:val="21"/>
-          <w:szCs w:val="21"/>
         </w:rPr>
         <w:drawing>
-          <wp:inline distT="0" distB="0" distL="0" distR="0" wp14:anchorId="1F5F84B3" wp14:editId="49A03D39">
-            <wp:extent cx="2986405" cy="1695299"/>
+          <wp:inline distT="0" distB="0" distL="0" distR="0" wp14:anchorId="65204A2A" wp14:editId="2AACD410">
+            <wp:extent cx="2520950" cy="1348873"/>
             <wp:effectExtent l="0" t="0" r="0" b="0"/>
-            <wp:docPr id="1" name="Picture 1" descr="Chart, histogram&#10;&#10;Description automatically generated"/>
+            <wp:docPr id="3" name="Picture 3" descr="Chart, histogram&#10;&#10;Description automatically generated"/>
             <wp:cNvGraphicFramePr>
               <a:graphicFrameLocks xmlns:a="http://schemas.openxmlformats.org/drawingml/2006/main" noChangeAspect="1"/>
             </wp:cNvGraphicFramePr>
@@ -115,7 +248,7 @@
               <a:graphicData uri="http://schemas.openxmlformats.org/drawingml/2006/picture">
                 <pic:pic xmlns:pic="http://schemas.openxmlformats.org/drawingml/2006/picture">
                   <pic:nvPicPr>
-                    <pic:cNvPr id="1" name="Picture 1" descr="Chart, histogram&#10;&#10;Description automatically generated"/>
+                    <pic:cNvPr id="3" name="Picture 3" descr="Chart, histogram&#10;&#10;Description automatically generated"/>
                     <pic:cNvPicPr/>
                   </pic:nvPicPr>
                   <pic:blipFill>
@@ -133,7 +266,7 @@
                   <pic:spPr>
                     <a:xfrm>
                       <a:off x="0" y="0"/>
-                      <a:ext cx="3003457" cy="1704979"/>
+                      <a:ext cx="2538422" cy="1358222"/>
                     </a:xfrm>
                     <a:prstGeom prst="rect">
                       <a:avLst/>
@@ -148,15 +281,12 @@
       <w:r>
         <w:rPr>
           <w:noProof/>
-          <w:color w:val="000000"/>
-          <w:sz w:val="21"/>
-          <w:szCs w:val="21"/>
         </w:rPr>
         <w:drawing>
-          <wp:inline distT="0" distB="0" distL="0" distR="0" wp14:anchorId="3A957221" wp14:editId="57BDF369">
-            <wp:extent cx="2692866" cy="1694180"/>
-            <wp:effectExtent l="0" t="0" r="0" b="0"/>
-            <wp:docPr id="2" name="Picture 2" descr="Chart, histogram&#10;&#10;Description automatically generated"/>
+          <wp:inline distT="0" distB="0" distL="0" distR="0" wp14:anchorId="7C7E29D9" wp14:editId="2796A3A1">
+            <wp:extent cx="2674620" cy="1348257"/>
+            <wp:effectExtent l="0" t="0" r="5080" b="0"/>
+            <wp:docPr id="4" name="Picture 4" descr="Chart, histogram&#10;&#10;Description automatically generated"/>
             <wp:cNvGraphicFramePr>
               <a:graphicFrameLocks xmlns:a="http://schemas.openxmlformats.org/drawingml/2006/main" noChangeAspect="1"/>
             </wp:cNvGraphicFramePr>
@@ -164,7 +294,7 @@
               <a:graphicData uri="http://schemas.openxmlformats.org/drawingml/2006/picture">
                 <pic:pic xmlns:pic="http://schemas.openxmlformats.org/drawingml/2006/picture">
                   <pic:nvPicPr>
-                    <pic:cNvPr id="2" name="Picture 2" descr="Chart, histogram&#10;&#10;Description automatically generated"/>
+                    <pic:cNvPr id="4" name="Picture 4" descr="Chart, histogram&#10;&#10;Description automatically generated"/>
                     <pic:cNvPicPr/>
                   </pic:nvPicPr>
                   <pic:blipFill>
@@ -182,7 +312,7 @@
                   <pic:spPr>
                     <a:xfrm>
                       <a:off x="0" y="0"/>
-                      <a:ext cx="2710815" cy="1705472"/>
+                      <a:ext cx="2691533" cy="1356783"/>
                     </a:xfrm>
                     <a:prstGeom prst="rect">
                       <a:avLst/>
@@ -195,298 +325,6 @@
         </w:drawing>
       </w:r>
     </w:p>
-    <w:p>
-      <w:pPr>
-        <w:pStyle w:val="HTMLPreformatted"/>
-        <w:shd w:val="clear" w:color="auto" w:fill="FFFFFF"/>
-        <w:wordWrap w:val="0"/>
-        <w:textAlignment w:val="baseline"/>
-        <w:rPr>
-          <w:color w:val="000000"/>
-          <w:sz w:val="21"/>
-          <w:szCs w:val="21"/>
-        </w:rPr>
-      </w:pPr>
-    </w:p>
-    <w:p>
-      <w:pPr>
-        <w:pStyle w:val="HTMLPreformatted"/>
-        <w:shd w:val="clear" w:color="auto" w:fill="FFFFFF"/>
-        <w:wordWrap w:val="0"/>
-        <w:textAlignment w:val="baseline"/>
-        <w:rPr>
-          <w:color w:val="000000"/>
-          <w:sz w:val="21"/>
-          <w:szCs w:val="21"/>
-        </w:rPr>
-      </w:pPr>
-    </w:p>
-    <w:p>
-      <w:pPr>
-        <w:pStyle w:val="HTMLPreformatted"/>
-        <w:shd w:val="clear" w:color="auto" w:fill="FFFFFF"/>
-        <w:wordWrap w:val="0"/>
-        <w:textAlignment w:val="baseline"/>
-        <w:rPr>
-          <w:color w:val="000000"/>
-          <w:sz w:val="21"/>
-          <w:szCs w:val="21"/>
-        </w:rPr>
-      </w:pPr>
-    </w:p>
-    <w:p>
-      <w:pPr>
-        <w:pStyle w:val="HTMLPreformatted"/>
-        <w:shd w:val="clear" w:color="auto" w:fill="FFFFFF"/>
-        <w:wordWrap w:val="0"/>
-        <w:textAlignment w:val="baseline"/>
-        <w:rPr>
-          <w:b/>
-          <w:bCs/>
-          <w:color w:val="000000"/>
-          <w:sz w:val="21"/>
-          <w:szCs w:val="21"/>
-        </w:rPr>
-      </w:pPr>
-      <w:r>
-        <w:rPr>
-          <w:b/>
-          <w:bCs/>
-          <w:color w:val="000000"/>
-          <w:sz w:val="21"/>
-          <w:szCs w:val="21"/>
-        </w:rPr>
-        <w:t xml:space="preserve">Model 2 (dilation = </w:t>
-      </w:r>
-      <w:r>
-        <w:rPr>
-          <w:b/>
-          <w:bCs/>
-          <w:color w:val="000000"/>
-          <w:sz w:val="21"/>
-          <w:szCs w:val="21"/>
-        </w:rPr>
-        <w:t>2,</w:t>
-      </w:r>
-      <w:r>
-        <w:rPr>
-          <w:b/>
-          <w:bCs/>
-          <w:color w:val="000000"/>
-          <w:sz w:val="21"/>
-          <w:szCs w:val="21"/>
-        </w:rPr>
-        <w:t xml:space="preserve"> kernel = 4) - </w:t>
-      </w:r>
-      <w:r>
-        <w:rPr>
-          <w:b/>
-          <w:bCs/>
-          <w:color w:val="000000"/>
-          <w:sz w:val="21"/>
-          <w:szCs w:val="21"/>
-        </w:rPr>
-        <w:t>120 window size</w:t>
-      </w:r>
-    </w:p>
-    <w:p>
-      <w:pPr>
-        <w:pStyle w:val="HTMLPreformatted"/>
-        <w:shd w:val="clear" w:color="auto" w:fill="FFFFFF"/>
-        <w:wordWrap w:val="0"/>
-        <w:textAlignment w:val="baseline"/>
-        <w:rPr>
-          <w:color w:val="000000"/>
-          <w:sz w:val="21"/>
-          <w:szCs w:val="21"/>
-        </w:rPr>
-      </w:pPr>
-      <w:r>
-        <w:rPr>
-          <w:color w:val="000000"/>
-          <w:sz w:val="21"/>
-          <w:szCs w:val="21"/>
-        </w:rPr>
-        <w:t>138,593 params</w:t>
-      </w:r>
-    </w:p>
-    <w:p>
-      <w:pPr>
-        <w:pStyle w:val="HTMLPreformatted"/>
-        <w:shd w:val="clear" w:color="auto" w:fill="FFFFFF"/>
-        <w:wordWrap w:val="0"/>
-        <w:textAlignment w:val="baseline"/>
-        <w:rPr>
-          <w:color w:val="000000"/>
-          <w:sz w:val="21"/>
-          <w:szCs w:val="21"/>
-        </w:rPr>
-      </w:pPr>
-    </w:p>
-    <w:p>
-      <w:pPr>
-        <w:pStyle w:val="HTMLPreformatted"/>
-        <w:shd w:val="clear" w:color="auto" w:fill="FFFFFF"/>
-        <w:wordWrap w:val="0"/>
-        <w:textAlignment w:val="baseline"/>
-        <w:rPr>
-          <w:color w:val="000000"/>
-          <w:sz w:val="21"/>
-          <w:szCs w:val="21"/>
-        </w:rPr>
-      </w:pPr>
-      <w:r>
-        <w:rPr>
-          <w:color w:val="000000"/>
-          <w:sz w:val="21"/>
-          <w:szCs w:val="21"/>
-        </w:rPr>
-        <w:t xml:space="preserve">Best params == 0.02 learning </w:t>
-      </w:r>
-      <w:proofErr w:type="gramStart"/>
-      <w:r>
-        <w:rPr>
-          <w:color w:val="000000"/>
-          <w:sz w:val="21"/>
-          <w:szCs w:val="21"/>
-        </w:rPr>
-        <w:t>rate ,</w:t>
-      </w:r>
-      <w:proofErr w:type="gramEnd"/>
-      <w:r>
-        <w:rPr>
-          <w:color w:val="000000"/>
-          <w:sz w:val="21"/>
-          <w:szCs w:val="21"/>
-        </w:rPr>
-        <w:t xml:space="preserve"> 32 dense , 0 dropout , 32 filters</w:t>
-      </w:r>
-    </w:p>
-    <w:p>
-      <w:pPr>
-        <w:pStyle w:val="HTMLPreformatted"/>
-        <w:shd w:val="clear" w:color="auto" w:fill="FFFFFF"/>
-        <w:wordWrap w:val="0"/>
-        <w:textAlignment w:val="baseline"/>
-        <w:rPr>
-          <w:color w:val="000000"/>
-          <w:sz w:val="21"/>
-          <w:szCs w:val="21"/>
-        </w:rPr>
-      </w:pPr>
-    </w:p>
-    <w:p>
-      <w:pPr>
-        <w:pStyle w:val="HTMLPreformatted"/>
-        <w:shd w:val="clear" w:color="auto" w:fill="FFFFFF"/>
-        <w:wordWrap w:val="0"/>
-        <w:textAlignment w:val="baseline"/>
-        <w:rPr>
-          <w:color w:val="000000"/>
-          <w:sz w:val="21"/>
-          <w:szCs w:val="21"/>
-        </w:rPr>
-      </w:pPr>
-      <w:r>
-        <w:rPr>
-          <w:noProof/>
-          <w:color w:val="000000"/>
-          <w:sz w:val="21"/>
-          <w:szCs w:val="21"/>
-        </w:rPr>
-        <w:drawing>
-          <wp:inline distT="0" distB="0" distL="0" distR="0" wp14:anchorId="1691F2B1" wp14:editId="4E72C570">
-            <wp:extent cx="2922226" cy="1507145"/>
-            <wp:effectExtent l="0" t="0" r="0" b="4445"/>
-            <wp:docPr id="12" name="Picture 12" descr="Chart, histogram&#10;&#10;Description automatically generated"/>
-            <wp:cNvGraphicFramePr>
-              <a:graphicFrameLocks xmlns:a="http://schemas.openxmlformats.org/drawingml/2006/main" noChangeAspect="1"/>
-            </wp:cNvGraphicFramePr>
-            <a:graphic xmlns:a="http://schemas.openxmlformats.org/drawingml/2006/main">
-              <a:graphicData uri="http://schemas.openxmlformats.org/drawingml/2006/picture">
-                <pic:pic xmlns:pic="http://schemas.openxmlformats.org/drawingml/2006/picture">
-                  <pic:nvPicPr>
-                    <pic:cNvPr id="12" name="Picture 12" descr="Chart, histogram&#10;&#10;Description automatically generated"/>
-                    <pic:cNvPicPr/>
-                  </pic:nvPicPr>
-                  <pic:blipFill>
-                    <a:blip r:embed="rId6">
-                      <a:extLst>
-                        <a:ext uri="{28A0092B-C50C-407E-A947-70E740481C1C}">
-                          <a14:useLocalDpi xmlns:a14="http://schemas.microsoft.com/office/drawing/2010/main" val="0"/>
-                        </a:ext>
-                      </a:extLst>
-                    </a:blip>
-                    <a:stretch>
-                      <a:fillRect/>
-                    </a:stretch>
-                  </pic:blipFill>
-                  <pic:spPr>
-                    <a:xfrm>
-                      <a:off x="0" y="0"/>
-                      <a:ext cx="2950731" cy="1521846"/>
-                    </a:xfrm>
-                    <a:prstGeom prst="rect">
-                      <a:avLst/>
-                    </a:prstGeom>
-                  </pic:spPr>
-                </pic:pic>
-              </a:graphicData>
-            </a:graphic>
-          </wp:inline>
-        </w:drawing>
-      </w:r>
-      <w:r>
-        <w:rPr>
-          <w:noProof/>
-          <w:color w:val="000000"/>
-          <w:sz w:val="21"/>
-          <w:szCs w:val="21"/>
-        </w:rPr>
-        <w:drawing>
-          <wp:inline distT="0" distB="0" distL="0" distR="0" wp14:anchorId="16E2FB14" wp14:editId="1CC6EAE3">
-            <wp:extent cx="2785929" cy="1511300"/>
-            <wp:effectExtent l="0" t="0" r="0" b="0"/>
-            <wp:docPr id="11" name="Picture 11" descr="Chart, histogram&#10;&#10;Description automatically generated"/>
-            <wp:cNvGraphicFramePr>
-              <a:graphicFrameLocks xmlns:a="http://schemas.openxmlformats.org/drawingml/2006/main" noChangeAspect="1"/>
-            </wp:cNvGraphicFramePr>
-            <a:graphic xmlns:a="http://schemas.openxmlformats.org/drawingml/2006/main">
-              <a:graphicData uri="http://schemas.openxmlformats.org/drawingml/2006/picture">
-                <pic:pic xmlns:pic="http://schemas.openxmlformats.org/drawingml/2006/picture">
-                  <pic:nvPicPr>
-                    <pic:cNvPr id="11" name="Picture 11" descr="Chart, histogram&#10;&#10;Description automatically generated"/>
-                    <pic:cNvPicPr/>
-                  </pic:nvPicPr>
-                  <pic:blipFill>
-                    <a:blip r:embed="rId7">
-                      <a:extLst>
-                        <a:ext uri="{28A0092B-C50C-407E-A947-70E740481C1C}">
-                          <a14:useLocalDpi xmlns:a14="http://schemas.microsoft.com/office/drawing/2010/main" val="0"/>
-                        </a:ext>
-                      </a:extLst>
-                    </a:blip>
-                    <a:stretch>
-                      <a:fillRect/>
-                    </a:stretch>
-                  </pic:blipFill>
-                  <pic:spPr>
-                    <a:xfrm>
-                      <a:off x="0" y="0"/>
-                      <a:ext cx="2814386" cy="1526737"/>
-                    </a:xfrm>
-                    <a:prstGeom prst="rect">
-                      <a:avLst/>
-                    </a:prstGeom>
-                  </pic:spPr>
-                </pic:pic>
-              </a:graphicData>
-            </a:graphic>
-          </wp:inline>
-        </w:drawing>
-      </w:r>
-    </w:p>
-    <w:p/>
     <w:sectPr>
       <w:pgSz w:w="11906" w:h="16838"/>
       <w:pgMar w:top="1440" w:right="1440" w:bottom="1440" w:left="1440" w:header="708" w:footer="708" w:gutter="0"/>
